--- a/Lab11/11.docx
+++ b/Lab11/11.docx
@@ -58,7 +58,7 @@
     <w:p>
       <w:pPr>
         <w:pStyle w:val="Normal"/>
-        <w:spacing w:lineRule="auto" w:line="268" w:before="0" w:after="11"/>
+        <w:spacing w:lineRule="auto" w:line="266" w:before="0" w:after="11"/>
         <w:ind w:hanging="4310" w:left="4435"/>
         <w:rPr/>
       </w:pPr>
@@ -140,10 +140,16 @@
     <w:p>
       <w:pPr>
         <w:pStyle w:val="Heading1"/>
-        <w:rPr/>
-      </w:pPr>
-      <w:r>
-        <w:rPr/>
+        <w:rPr>
+          <w:b w:val="false"/>
+          <w:bCs w:val="false"/>
+        </w:rPr>
+      </w:pPr>
+      <w:r>
+        <w:rPr>
+          <w:b w:val="false"/>
+          <w:bCs w:val="false"/>
+        </w:rPr>
         <w:t>ОсновыSQL</w:t>
       </w:r>
     </w:p>
@@ -159,14 +165,7 @@
           <w:rFonts w:eastAsia="Times New Roman" w:cs="Times New Roman" w:ascii="Times New Roman" w:hAnsi="Times New Roman"/>
           <w:sz w:val="28"/>
         </w:rPr>
-        <w:t>Выполнил:</w:t>
-      </w:r>
-      <w:r>
-        <w:rPr>
-          <w:rFonts w:eastAsia="Times New Roman" w:cs="Times New Roman" w:ascii="Times New Roman" w:hAnsi="Times New Roman"/>
-          <w:sz w:val="28"/>
-        </w:rPr>
-        <w:t>Л</w:t>
+        <w:t>Выполнил:Л</w:t>
       </w:r>
       <w:r>
         <w:rPr>
@@ -223,7 +222,7 @@
           <w:ilvl w:val="0"/>
           <w:numId w:val="1"/>
         </w:numPr>
-        <w:spacing w:lineRule="auto" w:line="268" w:before="0" w:after="247"/>
+        <w:spacing w:lineRule="auto" w:line="266" w:before="0" w:after="247"/>
         <w:ind w:hanging="348" w:left="740"/>
         <w:rPr/>
       </w:pPr>
@@ -258,7 +257,7 @@
           <w:ilvl w:val="0"/>
           <w:numId w:val="1"/>
         </w:numPr>
-        <w:spacing w:lineRule="auto" w:line="268" w:before="0" w:after="154"/>
+        <w:spacing w:lineRule="auto" w:line="266" w:before="0" w:after="154"/>
         <w:ind w:hanging="348" w:left="740"/>
         <w:rPr/>
       </w:pPr>
@@ -322,6 +321,7 @@
             <w:pPr>
               <w:pStyle w:val="Normal"/>
               <w:widowControl/>
+              <w:suppressAutoHyphens w:val="true"/>
               <w:spacing w:lineRule="auto" w:line="240" w:before="0" w:after="0"/>
               <w:ind w:right="185"/>
               <w:jc w:val="left"/>
@@ -363,6 +363,7 @@
             <w:pPr>
               <w:pStyle w:val="Normal"/>
               <w:widowControl/>
+              <w:suppressAutoHyphens w:val="true"/>
               <w:spacing w:lineRule="auto" w:line="240" w:before="0" w:after="0"/>
               <w:ind w:right="1652"/>
               <w:jc w:val="left"/>
@@ -404,6 +405,7 @@
             <w:pPr>
               <w:pStyle w:val="Normal"/>
               <w:widowControl/>
+              <w:suppressAutoHyphens w:val="true"/>
               <w:spacing w:lineRule="auto" w:line="379" w:before="0" w:after="0"/>
               <w:ind w:right="3761"/>
               <w:jc w:val="left"/>
@@ -429,6 +431,7 @@
             <w:pPr>
               <w:pStyle w:val="Normal"/>
               <w:widowControl/>
+              <w:suppressAutoHyphens w:val="true"/>
               <w:spacing w:lineRule="auto" w:line="240" w:before="0" w:after="0"/>
               <w:jc w:val="left"/>
               <w:rPr>
@@ -648,7 +651,7 @@
                         <pic:spPr>
                           <a:xfrm>
                             <a:off x="0" y="0"/>
-                            <a:ext cx="6634440" cy="2114640"/>
+                            <a:ext cx="6634440" cy="2113920"/>
                           </a:xfrm>
                           <a:prstGeom prst="rect">
                             <a:avLst/>
@@ -691,8 +694,8 @@
                         </pic:blipFill>
                         <pic:spPr>
                           <a:xfrm>
-                            <a:off x="0" y="4153680"/>
-                            <a:ext cx="6646680" cy="1820520"/>
+                            <a:off x="0" y="4154040"/>
+                            <a:ext cx="6646680" cy="1819800"/>
                           </a:xfrm>
                           <a:prstGeom prst="rect">
                             <a:avLst/>
@@ -730,7 +733,7 @@
                   <v:path o:extrusionok="f" gradientshapeok="t" o:connecttype="rect"/>
                   <o:lock v:ext="edit" aspectratio="t"/>
                 </v:shapetype>
-                <v:shape id="shape_0" ID="Picture 292" stroked="f" o:allowincell="f" style="position:absolute;left:0;top:-9409;width:10447;height:3329;mso-wrap-style:none;v-text-anchor:middle;mso-position-vertical:top" type="_x0000_t75">
+                <v:shape id="shape_0" ID="Picture 292" stroked="f" o:allowincell="f" style="position:absolute;left:0;top:-9409;width:10447;height:3328;mso-wrap-style:none;v-text-anchor:middle;mso-position-vertical:top" type="_x0000_t75">
                   <v:imagedata r:id="rId5" o:detectmouseclick="t"/>
                   <v:stroke color="#3465a4" joinstyle="round" endcap="flat"/>
                   <w10:wrap type="square"/>
@@ -740,7 +743,7 @@
                   <v:stroke color="#3465a4" joinstyle="round" endcap="flat"/>
                   <w10:wrap type="square"/>
                 </v:shape>
-                <v:shape id="shape_0" ID="Picture 296" stroked="f" o:allowincell="f" style="position:absolute;left:0;top:-2868;width:10466;height:2866;mso-wrap-style:none;v-text-anchor:middle;mso-position-vertical:top" type="_x0000_t75">
+                <v:shape id="shape_0" ID="Picture 296" stroked="f" o:allowincell="f" style="position:absolute;left:0;top:-2867;width:10466;height:2865;mso-wrap-style:none;v-text-anchor:middle;mso-position-vertical:top" type="_x0000_t75">
                   <v:imagedata r:id="rId7" o:detectmouseclick="t"/>
                   <v:stroke color="#3465a4" joinstyle="round" endcap="flat"/>
                   <w10:wrap type="square"/>
@@ -754,7 +757,7 @@
     <w:p>
       <w:pPr>
         <w:pStyle w:val="Normal"/>
-        <w:spacing w:lineRule="auto" w:line="268" w:before="0" w:after="154"/>
+        <w:spacing w:lineRule="auto" w:line="266" w:before="0" w:after="154"/>
         <w:ind w:hanging="10" w:left="-5"/>
         <w:rPr/>
       </w:pPr>
@@ -1589,6 +1592,7 @@
     <w:qFormat/>
     <w:pPr>
       <w:widowControl/>
+      <w:suppressAutoHyphens w:val="true"/>
       <w:bidi w:val="0"/>
       <w:spacing w:lineRule="auto" w:line="259" w:before="0" w:after="160"/>
       <w:jc w:val="left"/>
@@ -1613,6 +1617,7 @@
       <w:keepNext w:val="true"/>
       <w:keepLines/>
       <w:widowControl/>
+      <w:suppressAutoHyphens w:val="true"/>
       <w:bidi w:val="0"/>
       <w:spacing w:lineRule="auto" w:line="259" w:before="0" w:after="3978"/>
       <w:ind w:left="25"/>
